--- a/ASP.Net-project/Docs/Informatiearchitectuur/User tests/overzicht_problemen.docx
+++ b/ASP.Net-project/Docs/Informatiearchitectuur/User tests/overzicht_problemen.docx
@@ -4,7 +4,7 @@
   <w:body>
     <w:p>
       <w:pPr>
-        <w:pStyle w:val="Lijstalinea"/>
+        <w:pStyle w:val="ListParagraph"/>
         <w:numPr>
           <w:ilvl w:val="0"/>
           <w:numId w:val="1"/>
@@ -14,10 +14,13 @@
       <w:r>
         <w:t>De “Doorgaan” knop werkt niet</w:t>
       </w:r>
-    </w:p>
-    <w:p>
-      <w:pPr>
-        <w:pStyle w:val="Lijstalinea"/>
+      <w:r>
+        <w:t xml:space="preserve"> 5x</w:t>
+      </w:r>
+    </w:p>
+    <w:p>
+      <w:pPr>
+        <w:pStyle w:val="ListParagraph"/>
         <w:numPr>
           <w:ilvl w:val="0"/>
           <w:numId w:val="1"/>
@@ -27,10 +30,26 @@
       <w:r>
         <w:t>Gemaakte reservaties nakijken niet snel vinden.</w:t>
       </w:r>
-    </w:p>
-    <w:p>
-      <w:pPr>
-        <w:pStyle w:val="Lijstalinea"/>
+      <w:r>
+        <w:t xml:space="preserve"> 2x</w:t>
+      </w:r>
+    </w:p>
+    <w:p>
+      <w:pPr>
+        <w:pStyle w:val="ListParagraph"/>
+        <w:numPr>
+          <w:ilvl w:val="0"/>
+          <w:numId w:val="1"/>
+        </w:numPr>
+        <w:spacing w:line="360" w:lineRule="auto"/>
+      </w:pPr>
+      <w:r>
+        <w:t>Reservatie verwijderen lukt niet 1x</w:t>
+      </w:r>
+    </w:p>
+    <w:p>
+      <w:pPr>
+        <w:pStyle w:val="ListParagraph"/>
         <w:numPr>
           <w:ilvl w:val="0"/>
           <w:numId w:val="1"/>
@@ -40,10 +59,26 @@
       <w:r>
         <w:t>Je moet aangemeld zijn eer je prijzen kan zien.</w:t>
       </w:r>
-    </w:p>
-    <w:p>
-      <w:pPr>
-        <w:pStyle w:val="Lijstalinea"/>
+      <w:r>
+        <w:t xml:space="preserve"> 2x</w:t>
+      </w:r>
+    </w:p>
+    <w:p>
+      <w:pPr>
+        <w:pStyle w:val="ListParagraph"/>
+        <w:numPr>
+          <w:ilvl w:val="0"/>
+          <w:numId w:val="1"/>
+        </w:numPr>
+        <w:spacing w:line="360" w:lineRule="auto"/>
+      </w:pPr>
+      <w:r>
+        <w:t>Chauffeurs toevoegen lukt niet 3x</w:t>
+      </w:r>
+    </w:p>
+    <w:p>
+      <w:pPr>
+        <w:pStyle w:val="ListParagraph"/>
         <w:numPr>
           <w:ilvl w:val="0"/>
           <w:numId w:val="1"/>
@@ -53,10 +88,13 @@
       <w:r>
         <w:t>Het typen bij maken nieuwe account verloopt traag.</w:t>
       </w:r>
-    </w:p>
-    <w:p>
-      <w:pPr>
-        <w:pStyle w:val="Lijstalinea"/>
+      <w:r>
+        <w:t xml:space="preserve"> 3x</w:t>
+      </w:r>
+    </w:p>
+    <w:p>
+      <w:pPr>
+        <w:pStyle w:val="ListParagraph"/>
         <w:numPr>
           <w:ilvl w:val="0"/>
           <w:numId w:val="1"/>
@@ -66,10 +104,13 @@
       <w:r>
         <w:t>Adresgegevens aanpassen lukt (nog) niet.</w:t>
       </w:r>
-    </w:p>
-    <w:p>
-      <w:pPr>
-        <w:pStyle w:val="Lijstalinea"/>
+      <w:r>
+        <w:t xml:space="preserve"> 5x</w:t>
+      </w:r>
+    </w:p>
+    <w:p>
+      <w:pPr>
+        <w:pStyle w:val="ListParagraph"/>
         <w:numPr>
           <w:ilvl w:val="0"/>
           <w:numId w:val="1"/>
@@ -79,31 +120,29 @@
       <w:r>
         <w:t>Verwarring rondom opties bij verhuurpagina.</w:t>
       </w:r>
-    </w:p>
-    <w:p>
-      <w:pPr>
-        <w:pStyle w:val="Lijstalinea"/>
-        <w:numPr>
-          <w:ilvl w:val="0"/>
-          <w:numId w:val="1"/>
-        </w:numPr>
-        <w:spacing w:line="360" w:lineRule="auto"/>
-      </w:pPr>
-      <w:r>
-        <w:t xml:space="preserve">Onoverzichtelijke </w:t>
-      </w:r>
-      <w:proofErr w:type="spellStart"/>
-      <w:r>
-        <w:t>google</w:t>
-      </w:r>
-      <w:proofErr w:type="spellEnd"/>
-      <w:r>
-        <w:t xml:space="preserve"> map, doet lastig met scroll.</w:t>
-      </w:r>
-    </w:p>
-    <w:p>
-      <w:pPr>
-        <w:pStyle w:val="Lijstalinea"/>
+      <w:r>
+        <w:t xml:space="preserve"> 1x</w:t>
+      </w:r>
+    </w:p>
+    <w:p>
+      <w:pPr>
+        <w:pStyle w:val="ListParagraph"/>
+        <w:numPr>
+          <w:ilvl w:val="0"/>
+          <w:numId w:val="1"/>
+        </w:numPr>
+        <w:spacing w:line="360" w:lineRule="auto"/>
+      </w:pPr>
+      <w:r>
+        <w:t>Onoverzichtelijke google map, doet lastig met scroll.</w:t>
+      </w:r>
+      <w:r>
+        <w:t xml:space="preserve"> 1x</w:t>
+      </w:r>
+    </w:p>
+    <w:p>
+      <w:pPr>
+        <w:pStyle w:val="ListParagraph"/>
         <w:numPr>
           <w:ilvl w:val="0"/>
           <w:numId w:val="1"/>
@@ -113,10 +152,13 @@
       <w:r>
         <w:t>Onvoldoende vakjes (geen adres) bij aanpassen gegevens.</w:t>
       </w:r>
-    </w:p>
-    <w:p>
-      <w:pPr>
-        <w:pStyle w:val="Lijstalinea"/>
+      <w:r>
+        <w:t xml:space="preserve"> 1x</w:t>
+      </w:r>
+    </w:p>
+    <w:p>
+      <w:pPr>
+        <w:pStyle w:val="ListParagraph"/>
         <w:numPr>
           <w:ilvl w:val="0"/>
           <w:numId w:val="1"/>
@@ -126,31 +168,24 @@
       <w:r>
         <w:t>Icoon om gegevens te verwijderen was onduidelijk.</w:t>
       </w:r>
-    </w:p>
-    <w:p>
-      <w:pPr>
-        <w:pStyle w:val="Lijstalinea"/>
-        <w:numPr>
-          <w:ilvl w:val="0"/>
-          <w:numId w:val="1"/>
-        </w:numPr>
-        <w:spacing w:line="360" w:lineRule="auto"/>
-      </w:pPr>
-      <w:proofErr w:type="spellStart"/>
-      <w:r>
-        <w:t>Error</w:t>
-      </w:r>
-      <w:proofErr w:type="spellEnd"/>
-      <w:r>
-        <w:t xml:space="preserve"> bij aanmaken nieuwe user. (wachtwoord </w:t>
-      </w:r>
-      <w:proofErr w:type="spellStart"/>
-      <w:r>
-        <w:t>error</w:t>
-      </w:r>
-      <w:proofErr w:type="spellEnd"/>
-      <w:r>
-        <w:t>)</w:t>
+      <w:r>
+        <w:t xml:space="preserve"> 1x</w:t>
+      </w:r>
+    </w:p>
+    <w:p>
+      <w:pPr>
+        <w:pStyle w:val="ListParagraph"/>
+        <w:numPr>
+          <w:ilvl w:val="0"/>
+          <w:numId w:val="1"/>
+        </w:numPr>
+        <w:spacing w:line="360" w:lineRule="auto"/>
+      </w:pPr>
+      <w:r>
+        <w:t>Error bij aanmaken nieuwe user. (wachtwoord error)</w:t>
+      </w:r>
+      <w:r>
+        <w:t xml:space="preserve"> 1x</w:t>
       </w:r>
     </w:p>
     <w:p/>
@@ -442,18 +477,18 @@
     <w:lsdException w:name="Bibliography" w:uiPriority="37"/>
     <w:lsdException w:name="TOC Heading" w:uiPriority="39" w:qFormat="1"/>
   </w:latentStyles>
-  <w:style w:type="paragraph" w:default="1" w:styleId="Standaard">
+  <w:style w:type="paragraph" w:default="1" w:styleId="Normal">
     <w:name w:val="Normal"/>
     <w:qFormat/>
     <w:rsid w:val="002201B9"/>
   </w:style>
-  <w:style w:type="character" w:default="1" w:styleId="Standaardalinea-lettertype">
+  <w:style w:type="character" w:default="1" w:styleId="DefaultParagraphFont">
     <w:name w:val="Default Paragraph Font"/>
     <w:uiPriority w:val="1"/>
     <w:semiHidden/>
     <w:unhideWhenUsed/>
   </w:style>
-  <w:style w:type="table" w:default="1" w:styleId="Standaardtabel">
+  <w:style w:type="table" w:default="1" w:styleId="TableNormal">
     <w:name w:val="Normal Table"/>
     <w:uiPriority w:val="99"/>
     <w:semiHidden/>
@@ -469,15 +504,15 @@
       </w:tblCellMar>
     </w:tblPr>
   </w:style>
-  <w:style w:type="numbering" w:default="1" w:styleId="Geenlijst">
+  <w:style w:type="numbering" w:default="1" w:styleId="NoList">
     <w:name w:val="No List"/>
     <w:uiPriority w:val="99"/>
     <w:semiHidden/>
     <w:unhideWhenUsed/>
   </w:style>
-  <w:style w:type="paragraph" w:styleId="Lijstalinea">
+  <w:style w:type="paragraph" w:styleId="ListParagraph">
     <w:name w:val="List Paragraph"/>
-    <w:basedOn w:val="Standaard"/>
+    <w:basedOn w:val="Normal"/>
     <w:uiPriority w:val="34"/>
     <w:qFormat/>
     <w:rsid w:val="00DA33B2"/>
